--- a/CIS 7029 Social Media Analytics for Business.docx
+++ b/CIS 7029 Social Media Analytics for Business.docx
@@ -108,19 +108,19 @@
         <w:tblLook w:val="04A0" w:firstRow="1" w:lastRow="0" w:firstColumn="1" w:lastColumn="0" w:noHBand="0" w:noVBand="1"/>
       </w:tblPr>
       <w:tblGrid>
-        <w:gridCol w:w="1071"/>
+        <w:gridCol w:w="1070"/>
         <w:gridCol w:w="641"/>
         <w:gridCol w:w="276"/>
         <w:gridCol w:w="643"/>
         <w:gridCol w:w="72"/>
         <w:gridCol w:w="146"/>
-        <w:gridCol w:w="208"/>
-        <w:gridCol w:w="1340"/>
-        <w:gridCol w:w="861"/>
-        <w:gridCol w:w="282"/>
+        <w:gridCol w:w="210"/>
+        <w:gridCol w:w="1338"/>
+        <w:gridCol w:w="1142"/>
         <w:gridCol w:w="64"/>
-        <w:gridCol w:w="1424"/>
-        <w:gridCol w:w="2958"/>
+        <w:gridCol w:w="1055"/>
+        <w:gridCol w:w="369"/>
+        <w:gridCol w:w="2960"/>
       </w:tblGrid>
       <w:tr>
         <w:trPr>
@@ -148,7 +148,25 @@
                 <w:sz w:val="24"/>
                 <w:szCs w:val="24"/>
               </w:rPr>
-              <w:t>Student Details ( Student should fill the content)</w:t>
+              <w:t xml:space="preserve">Student Details </w:t>
+            </w:r>
+            <w:r>
+              <w:rPr>
+                <w:rFonts w:ascii="Times New Roman" w:hAnsi="Times New Roman" w:cs="Times New Roman"/>
+                <w:b/>
+                <w:sz w:val="24"/>
+                <w:szCs w:val="24"/>
+              </w:rPr>
+              <w:t>(Student</w:t>
+            </w:r>
+            <w:r>
+              <w:rPr>
+                <w:rFonts w:ascii="Times New Roman" w:hAnsi="Times New Roman" w:cs="Times New Roman"/>
+                <w:b/>
+                <w:sz w:val="24"/>
+                <w:szCs w:val="24"/>
+              </w:rPr>
+              <w:t xml:space="preserve"> should fill the content)</w:t>
             </w:r>
           </w:p>
         </w:tc>
@@ -159,7 +177,7 @@
         </w:trPr>
         <w:tc>
           <w:tcPr>
-            <w:tcW w:w="1427" w:type="pct"/>
+            <w:tcW w:w="1426" w:type="pct"/>
             <w:gridSpan w:val="6"/>
             <w:tcBorders>
               <w:bottom w:val="single" w:sz="4" w:space="0" w:color="000000" w:themeColor="text1"/>
@@ -186,7 +204,7 @@
         </w:tc>
         <w:tc>
           <w:tcPr>
-            <w:tcW w:w="3573" w:type="pct"/>
+            <w:tcW w:w="3574" w:type="pct"/>
             <w:gridSpan w:val="7"/>
             <w:shd w:val="clear" w:color="auto" w:fill="auto"/>
           </w:tcPr>
@@ -198,6 +216,14 @@
                 <w:szCs w:val="24"/>
               </w:rPr>
             </w:pPr>
+            <w:r>
+              <w:rPr>
+                <w:rFonts w:ascii="Times New Roman" w:hAnsi="Times New Roman" w:cs="Times New Roman"/>
+                <w:sz w:val="24"/>
+                <w:szCs w:val="24"/>
+              </w:rPr>
+              <w:t>Rubasin Pathiranage Kelum Priyadarshana</w:t>
+            </w:r>
           </w:p>
         </w:tc>
       </w:tr>
@@ -207,7 +233,7 @@
         </w:trPr>
         <w:tc>
           <w:tcPr>
-            <w:tcW w:w="1427" w:type="pct"/>
+            <w:tcW w:w="1426" w:type="pct"/>
             <w:gridSpan w:val="6"/>
             <w:tcBorders>
               <w:bottom w:val="single" w:sz="4" w:space="0" w:color="000000" w:themeColor="text1"/>
@@ -234,7 +260,7 @@
         </w:tc>
         <w:tc>
           <w:tcPr>
-            <w:tcW w:w="3573" w:type="pct"/>
+            <w:tcW w:w="3574" w:type="pct"/>
             <w:gridSpan w:val="7"/>
             <w:shd w:val="clear" w:color="auto" w:fill="auto"/>
           </w:tcPr>
@@ -246,6 +272,14 @@
                 <w:szCs w:val="24"/>
               </w:rPr>
             </w:pPr>
+            <w:r>
+              <w:rPr>
+                <w:rFonts w:ascii="Times New Roman" w:hAnsi="Times New Roman" w:cs="Times New Roman"/>
+                <w:sz w:val="24"/>
+                <w:szCs w:val="24"/>
+              </w:rPr>
+              <w:t>03</w:t>
+            </w:r>
           </w:p>
         </w:tc>
       </w:tr>
@@ -255,7 +289,7 @@
         </w:trPr>
         <w:tc>
           <w:tcPr>
-            <w:tcW w:w="1427" w:type="pct"/>
+            <w:tcW w:w="1426" w:type="pct"/>
             <w:gridSpan w:val="6"/>
             <w:shd w:val="clear" w:color="auto" w:fill="D9D9D9" w:themeFill="background1" w:themeFillShade="D9"/>
           </w:tcPr>
@@ -279,8 +313,8 @@
         </w:tc>
         <w:tc>
           <w:tcPr>
-            <w:tcW w:w="1206" w:type="pct"/>
-            <w:gridSpan w:val="3"/>
+            <w:tcW w:w="1907" w:type="pct"/>
+            <w:gridSpan w:val="5"/>
             <w:shd w:val="clear" w:color="auto" w:fill="auto"/>
           </w:tcPr>
           <w:p>
@@ -297,14 +331,22 @@
                 <w:sz w:val="24"/>
                 <w:szCs w:val="24"/>
               </w:rPr>
-              <w:t>Cardiff Met ID :</w:t>
-            </w:r>
-          </w:p>
-        </w:tc>
-        <w:tc>
-          <w:tcPr>
-            <w:tcW w:w="2367" w:type="pct"/>
-            <w:gridSpan w:val="4"/>
+              <w:t xml:space="preserve">Cardiff Met </w:t>
+            </w:r>
+            <w:r>
+              <w:rPr>
+                <w:rFonts w:ascii="Times New Roman" w:hAnsi="Times New Roman" w:cs="Times New Roman"/>
+                <w:sz w:val="24"/>
+                <w:szCs w:val="24"/>
+              </w:rPr>
+              <w:t>ID:</w:t>
+            </w:r>
+          </w:p>
+        </w:tc>
+        <w:tc>
+          <w:tcPr>
+            <w:tcW w:w="1666" w:type="pct"/>
+            <w:gridSpan w:val="2"/>
             <w:shd w:val="clear" w:color="auto" w:fill="auto"/>
           </w:tcPr>
           <w:p>
@@ -321,7 +363,15 @@
                 <w:sz w:val="24"/>
                 <w:szCs w:val="24"/>
               </w:rPr>
-              <w:t>ICBT ID :</w:t>
+              <w:t xml:space="preserve">ICBT </w:t>
+            </w:r>
+            <w:r>
+              <w:rPr>
+                <w:rFonts w:ascii="Times New Roman" w:hAnsi="Times New Roman" w:cs="Times New Roman"/>
+                <w:sz w:val="24"/>
+                <w:szCs w:val="24"/>
+              </w:rPr>
+              <w:t>ID:</w:t>
             </w:r>
           </w:p>
         </w:tc>
@@ -332,7 +382,7 @@
         </w:trPr>
         <w:tc>
           <w:tcPr>
-            <w:tcW w:w="1427" w:type="pct"/>
+            <w:tcW w:w="1426" w:type="pct"/>
             <w:gridSpan w:val="6"/>
             <w:shd w:val="clear" w:color="auto" w:fill="D9D9D9" w:themeFill="background1" w:themeFillShade="D9"/>
           </w:tcPr>
@@ -356,7 +406,7 @@
         </w:tc>
         <w:tc>
           <w:tcPr>
-            <w:tcW w:w="3573" w:type="pct"/>
+            <w:tcW w:w="3574" w:type="pct"/>
             <w:gridSpan w:val="7"/>
             <w:shd w:val="clear" w:color="auto" w:fill="auto"/>
           </w:tcPr>
@@ -408,7 +458,7 @@
         </w:trPr>
         <w:tc>
           <w:tcPr>
-            <w:tcW w:w="996" w:type="pct"/>
+            <w:tcW w:w="995" w:type="pct"/>
             <w:gridSpan w:val="3"/>
             <w:tcBorders>
               <w:bottom w:val="single" w:sz="4" w:space="0" w:color="000000" w:themeColor="text1"/>
@@ -435,7 +485,7 @@
         </w:tc>
         <w:tc>
           <w:tcPr>
-            <w:tcW w:w="4004" w:type="pct"/>
+            <w:tcW w:w="4005" w:type="pct"/>
             <w:gridSpan w:val="10"/>
             <w:shd w:val="clear" w:color="auto" w:fill="auto"/>
           </w:tcPr>
@@ -468,7 +518,7 @@
         </w:trPr>
         <w:tc>
           <w:tcPr>
-            <w:tcW w:w="996" w:type="pct"/>
+            <w:tcW w:w="995" w:type="pct"/>
             <w:gridSpan w:val="3"/>
             <w:tcBorders>
               <w:bottom w:val="single" w:sz="4" w:space="0" w:color="000000" w:themeColor="text1"/>
@@ -495,7 +545,7 @@
         </w:tc>
         <w:tc>
           <w:tcPr>
-            <w:tcW w:w="4004" w:type="pct"/>
+            <w:tcW w:w="4005" w:type="pct"/>
             <w:gridSpan w:val="10"/>
             <w:shd w:val="clear" w:color="auto" w:fill="auto"/>
           </w:tcPr>
@@ -950,7 +1000,7 @@
         </w:trPr>
         <w:tc>
           <w:tcPr>
-            <w:tcW w:w="996" w:type="pct"/>
+            <w:tcW w:w="995" w:type="pct"/>
             <w:gridSpan w:val="3"/>
             <w:shd w:val="clear" w:color="auto" w:fill="D9D9D9" w:themeFill="background1" w:themeFillShade="D9"/>
           </w:tcPr>
@@ -991,31 +1041,31 @@
         <w:tc>
           <w:tcPr>
             <w:tcW w:w="604" w:type="pct"/>
+            <w:gridSpan w:val="2"/>
+            <w:shd w:val="clear" w:color="auto" w:fill="D9D9D9" w:themeFill="background1" w:themeFillShade="D9"/>
+          </w:tcPr>
+          <w:p>
+            <w:pPr>
+              <w:rPr>
+                <w:rFonts w:ascii="Times New Roman" w:hAnsi="Times New Roman" w:cs="Times New Roman"/>
+                <w:sz w:val="24"/>
+                <w:szCs w:val="24"/>
+              </w:rPr>
+            </w:pPr>
+            <w:r>
+              <w:rPr>
+                <w:rFonts w:ascii="Times New Roman" w:hAnsi="Times New Roman" w:cs="Times New Roman"/>
+                <w:sz w:val="24"/>
+                <w:szCs w:val="24"/>
+              </w:rPr>
+              <w:t>Date</w:t>
+            </w:r>
+          </w:p>
+        </w:tc>
+        <w:tc>
+          <w:tcPr>
+            <w:tcW w:w="2194" w:type="pct"/>
             <w:gridSpan w:val="3"/>
-            <w:shd w:val="clear" w:color="auto" w:fill="D9D9D9" w:themeFill="background1" w:themeFillShade="D9"/>
-          </w:tcPr>
-          <w:p>
-            <w:pPr>
-              <w:rPr>
-                <w:rFonts w:ascii="Times New Roman" w:hAnsi="Times New Roman" w:cs="Times New Roman"/>
-                <w:sz w:val="24"/>
-                <w:szCs w:val="24"/>
-              </w:rPr>
-            </w:pPr>
-            <w:r>
-              <w:rPr>
-                <w:rFonts w:ascii="Times New Roman" w:hAnsi="Times New Roman" w:cs="Times New Roman"/>
-                <w:sz w:val="24"/>
-                <w:szCs w:val="24"/>
-              </w:rPr>
-              <w:t>Date</w:t>
-            </w:r>
-          </w:p>
-        </w:tc>
-        <w:tc>
-          <w:tcPr>
-            <w:tcW w:w="2194" w:type="pct"/>
-            <w:gridSpan w:val="2"/>
             <w:shd w:val="clear" w:color="auto" w:fill="auto"/>
           </w:tcPr>
           <w:p>
@@ -1066,7 +1116,7 @@
         </w:trPr>
         <w:tc>
           <w:tcPr>
-            <w:tcW w:w="858" w:type="pct"/>
+            <w:tcW w:w="857" w:type="pct"/>
             <w:gridSpan w:val="2"/>
             <w:tcBorders>
               <w:bottom w:val="single" w:sz="4" w:space="0" w:color="auto"/>
@@ -1130,7 +1180,7 @@
         <w:tc>
           <w:tcPr>
             <w:tcW w:w="1420" w:type="pct"/>
-            <w:gridSpan w:val="5"/>
+            <w:gridSpan w:val="4"/>
             <w:tcBorders>
               <w:bottom w:val="single" w:sz="4" w:space="0" w:color="auto"/>
             </w:tcBorders>
@@ -1174,7 +1224,7 @@
         <w:tc>
           <w:tcPr>
             <w:tcW w:w="745" w:type="pct"/>
-            <w:gridSpan w:val="2"/>
+            <w:gridSpan w:val="3"/>
             <w:tcBorders>
               <w:bottom w:val="single" w:sz="4" w:space="0" w:color="auto"/>
               <w:right w:val="single" w:sz="4" w:space="0" w:color="auto"/>
@@ -1227,7 +1277,7 @@
         </w:trPr>
         <w:tc>
           <w:tcPr>
-            <w:tcW w:w="858" w:type="pct"/>
+            <w:tcW w:w="857" w:type="pct"/>
             <w:gridSpan w:val="2"/>
             <w:tcBorders>
               <w:top w:val="single" w:sz="4" w:space="0" w:color="auto"/>
@@ -1275,7 +1325,7 @@
         <w:tc>
           <w:tcPr>
             <w:tcW w:w="1420" w:type="pct"/>
-            <w:gridSpan w:val="5"/>
+            <w:gridSpan w:val="4"/>
             <w:tcBorders>
               <w:top w:val="single" w:sz="4" w:space="0" w:color="auto"/>
             </w:tcBorders>
@@ -1302,7 +1352,7 @@
         <w:tc>
           <w:tcPr>
             <w:tcW w:w="745" w:type="pct"/>
-            <w:gridSpan w:val="2"/>
+            <w:gridSpan w:val="3"/>
             <w:tcBorders>
               <w:top w:val="single" w:sz="4" w:space="0" w:color="auto"/>
               <w:right w:val="single" w:sz="4" w:space="0" w:color="auto"/>
@@ -1361,7 +1411,25 @@
                 <w:sz w:val="24"/>
                 <w:szCs w:val="24"/>
               </w:rPr>
-              <w:t xml:space="preserve">For Office use only (hard copy assignments)                                        </w:t>
+              <w:t xml:space="preserve">For Office use only (hard copy </w:t>
+            </w:r>
+            <w:r>
+              <w:rPr>
+                <w:rFonts w:ascii="Times New Roman" w:hAnsi="Times New Roman" w:cs="Times New Roman"/>
+                <w:b/>
+                <w:sz w:val="24"/>
+                <w:szCs w:val="24"/>
+              </w:rPr>
+              <w:t xml:space="preserve">assignments)  </w:t>
+            </w:r>
+            <w:r>
+              <w:rPr>
+                <w:rFonts w:ascii="Times New Roman" w:hAnsi="Times New Roman" w:cs="Times New Roman"/>
+                <w:b/>
+                <w:sz w:val="24"/>
+                <w:szCs w:val="24"/>
+              </w:rPr>
+              <w:t xml:space="preserve">                               </w:t>
             </w:r>
           </w:p>
         </w:tc>
@@ -1372,7 +1440,7 @@
         </w:trPr>
         <w:tc>
           <w:tcPr>
-            <w:tcW w:w="537" w:type="pct"/>
+            <w:tcW w:w="536" w:type="pct"/>
             <w:shd w:val="clear" w:color="auto" w:fill="D9D9D9" w:themeFill="background1" w:themeFillShade="D9"/>
           </w:tcPr>
           <w:p>
@@ -1496,10 +1564,10 @@
         <w:tblLook w:val="04A0" w:firstRow="1" w:lastRow="0" w:firstColumn="1" w:lastColumn="0" w:noHBand="0" w:noVBand="1"/>
       </w:tblPr>
       <w:tblGrid>
-        <w:gridCol w:w="2842"/>
-        <w:gridCol w:w="3134"/>
-        <w:gridCol w:w="696"/>
-        <w:gridCol w:w="2678"/>
+        <w:gridCol w:w="3397"/>
+        <w:gridCol w:w="2579"/>
+        <w:gridCol w:w="965"/>
+        <w:gridCol w:w="2409"/>
       </w:tblGrid>
       <w:tr>
         <w:trPr>
@@ -1744,7 +1812,7 @@
         </w:trPr>
         <w:tc>
           <w:tcPr>
-            <w:tcW w:w="1526" w:type="pct"/>
+            <w:tcW w:w="1817" w:type="pct"/>
             <w:tcBorders>
               <w:top w:val="single" w:sz="4" w:space="0" w:color="auto"/>
               <w:bottom w:val="single" w:sz="4" w:space="0" w:color="auto"/>
@@ -1770,13 +1838,24 @@
                 <w:szCs w:val="24"/>
                 <w:lang w:val="en-GB"/>
               </w:rPr>
-              <w:t>Name &amp; Signature of the Assessor :</w:t>
-            </w:r>
-          </w:p>
-        </w:tc>
-        <w:tc>
-          <w:tcPr>
-            <w:tcW w:w="1682" w:type="pct"/>
+              <w:t xml:space="preserve">Name &amp; Signature of the </w:t>
+            </w:r>
+            <w:r>
+              <w:rPr>
+                <w:rFonts w:ascii="Times New Roman" w:hAnsi="Times New Roman" w:cs="Times New Roman"/>
+                <w:b/>
+                <w:color w:val="000000"/>
+                <w:sz w:val="24"/>
+                <w:szCs w:val="24"/>
+                <w:lang w:val="en-GB"/>
+              </w:rPr>
+              <w:t>Assessor:</w:t>
+            </w:r>
+          </w:p>
+        </w:tc>
+        <w:tc>
+          <w:tcPr>
+            <w:tcW w:w="1379" w:type="pct"/>
             <w:tcBorders>
               <w:top w:val="single" w:sz="4" w:space="0" w:color="auto"/>
               <w:left w:val="single" w:sz="4" w:space="0" w:color="auto"/>
@@ -1798,7 +1877,7 @@
         </w:tc>
         <w:tc>
           <w:tcPr>
-            <w:tcW w:w="351" w:type="pct"/>
+            <w:tcW w:w="516" w:type="pct"/>
             <w:tcBorders>
               <w:top w:val="single" w:sz="4" w:space="0" w:color="auto"/>
               <w:left w:val="single" w:sz="4" w:space="0" w:color="auto"/>
@@ -1825,13 +1904,22 @@
                 <w:sz w:val="24"/>
                 <w:szCs w:val="24"/>
               </w:rPr>
-              <w:t xml:space="preserve">Date :  </w:t>
-            </w:r>
-          </w:p>
-        </w:tc>
-        <w:tc>
-          <w:tcPr>
-            <w:tcW w:w="1441" w:type="pct"/>
+              <w:t>Date:</w:t>
+            </w:r>
+            <w:r>
+              <w:rPr>
+                <w:rFonts w:ascii="Times New Roman" w:hAnsi="Times New Roman" w:cs="Times New Roman"/>
+                <w:b/>
+                <w:sz w:val="24"/>
+                <w:szCs w:val="24"/>
+              </w:rPr>
+              <w:t xml:space="preserve">  </w:t>
+            </w:r>
+          </w:p>
+        </w:tc>
+        <w:tc>
+          <w:tcPr>
+            <w:tcW w:w="1288" w:type="pct"/>
             <w:tcBorders>
               <w:top w:val="single" w:sz="4" w:space="0" w:color="auto"/>
               <w:left w:val="single" w:sz="4" w:space="0" w:color="auto"/>
@@ -1943,7 +2031,7 @@
         </w:trPr>
         <w:tc>
           <w:tcPr>
-            <w:tcW w:w="1526" w:type="pct"/>
+            <w:tcW w:w="1817" w:type="pct"/>
             <w:shd w:val="clear" w:color="auto" w:fill="D9D9D9"/>
             <w:vAlign w:val="center"/>
           </w:tcPr>
@@ -1974,7 +2062,7 @@
         </w:tc>
         <w:tc>
           <w:tcPr>
-            <w:tcW w:w="1682" w:type="pct"/>
+            <w:tcW w:w="1379" w:type="pct"/>
             <w:tcBorders>
               <w:right w:val="single" w:sz="4" w:space="0" w:color="auto"/>
             </w:tcBorders>
@@ -1996,7 +2084,7 @@
         </w:tc>
         <w:tc>
           <w:tcPr>
-            <w:tcW w:w="354" w:type="pct"/>
+            <w:tcW w:w="516" w:type="pct"/>
             <w:tcBorders>
               <w:left w:val="single" w:sz="4" w:space="0" w:color="auto"/>
               <w:right w:val="single" w:sz="4" w:space="0" w:color="auto"/>
@@ -2021,13 +2109,22 @@
                 <w:sz w:val="24"/>
                 <w:szCs w:val="24"/>
               </w:rPr>
-              <w:t xml:space="preserve">Date :  </w:t>
-            </w:r>
-          </w:p>
-        </w:tc>
-        <w:tc>
-          <w:tcPr>
-            <w:tcW w:w="1438" w:type="pct"/>
+              <w:t>Date:</w:t>
+            </w:r>
+            <w:r>
+              <w:rPr>
+                <w:rFonts w:ascii="Times New Roman" w:hAnsi="Times New Roman" w:cs="Times New Roman"/>
+                <w:b/>
+                <w:sz w:val="24"/>
+                <w:szCs w:val="24"/>
+              </w:rPr>
+              <w:t xml:space="preserve">  </w:t>
+            </w:r>
+          </w:p>
+        </w:tc>
+        <w:tc>
+          <w:tcPr>
+            <w:tcW w:w="1288" w:type="pct"/>
             <w:tcBorders>
               <w:left w:val="single" w:sz="4" w:space="0" w:color="auto"/>
             </w:tcBorders>
@@ -2278,7 +2375,15 @@
           <w:sz w:val="24"/>
           <w:szCs w:val="24"/>
         </w:rPr>
-        <w:t>Demonstrate an understanding of concepts underlying social media analytics and be able to apply them appropriately in business setting;</w:t>
+        <w:t xml:space="preserve">Demonstrate an understanding of concepts underlying social media analytics and be able to apply them appropriately in business </w:t>
+      </w:r>
+      <w:r>
+        <w:rPr>
+          <w:rFonts w:ascii="Times New Roman" w:hAnsi="Times New Roman" w:cs="Times New Roman"/>
+          <w:sz w:val="24"/>
+          <w:szCs w:val="24"/>
+        </w:rPr>
+        <w:t>setting.</w:t>
       </w:r>
     </w:p>
     <w:p>
@@ -2302,7 +2407,15 @@
           <w:sz w:val="24"/>
           <w:szCs w:val="24"/>
         </w:rPr>
-        <w:t>Critically evaluate and implement specialist technologies to harvest, analyze and visualize “social data” from individuals to corporate perspectives;</w:t>
+        <w:t xml:space="preserve">Critically evaluate and implement specialist technologies to harvest, analyze and visualize “social data” from individuals to corporate </w:t>
+      </w:r>
+      <w:r>
+        <w:rPr>
+          <w:rFonts w:ascii="Times New Roman" w:hAnsi="Times New Roman" w:cs="Times New Roman"/>
+          <w:sz w:val="24"/>
+          <w:szCs w:val="24"/>
+        </w:rPr>
+        <w:t>perspectives.</w:t>
       </w:r>
     </w:p>
     <w:p>
@@ -2327,7 +2440,15 @@
           <w:sz w:val="24"/>
           <w:szCs w:val="24"/>
         </w:rPr>
-        <w:t>Synthesize and apply social analytics and appropriate techniques on social information;</w:t>
+        <w:t xml:space="preserve">Synthesize and apply social analytics and appropriate techniques on social </w:t>
+      </w:r>
+      <w:r>
+        <w:rPr>
+          <w:rFonts w:ascii="Times New Roman" w:hAnsi="Times New Roman" w:cs="Times New Roman"/>
+          <w:sz w:val="24"/>
+          <w:szCs w:val="24"/>
+        </w:rPr>
+        <w:t>information.</w:t>
       </w:r>
     </w:p>
     <w:p>
@@ -2400,13 +2521,23 @@
           <w:szCs w:val="24"/>
         </w:rPr>
       </w:pPr>
-      <w:r>
-        <w:rPr>
-          <w:rFonts w:ascii="Times New Roman" w:hAnsi="Times New Roman" w:cs="Times New Roman"/>
-          <w:sz w:val="24"/>
-          <w:szCs w:val="24"/>
-        </w:rPr>
-        <w:t>Select an organization and discuss the Issues, Challenges and Ethical Consideration in Social Media usage for business. (10 marks)</w:t>
+      <w:bookmarkStart w:id="0" w:name="OLE_LINK1"/>
+      <w:r>
+        <w:rPr>
+          <w:rFonts w:ascii="Times New Roman" w:hAnsi="Times New Roman" w:cs="Times New Roman"/>
+          <w:sz w:val="24"/>
+          <w:szCs w:val="24"/>
+        </w:rPr>
+        <w:t xml:space="preserve">Select an organization and discuss the Issues, Challenges and Ethical Consideration in Social Media usage for business. </w:t>
+      </w:r>
+      <w:bookmarkEnd w:id="0"/>
+      <w:r>
+        <w:rPr>
+          <w:rFonts w:ascii="Times New Roman" w:hAnsi="Times New Roman" w:cs="Times New Roman"/>
+          <w:sz w:val="24"/>
+          <w:szCs w:val="24"/>
+        </w:rPr>
+        <w:t>(10 marks)</w:t>
       </w:r>
     </w:p>
     <w:p>
@@ -2476,7 +2607,45 @@
           <w:sz w:val="24"/>
           <w:szCs w:val="24"/>
         </w:rPr>
-        <w:t>Select a Company, Product, or Brand and create a sustainable Social media strategy to boost the brand and the sales. You have to consider the social media matrices with suitable analytical tools and SMART goals in each step.</w:t>
+        <w:t xml:space="preserve">Select a Company, Product, or Brand and create a sustainable </w:t>
+      </w:r>
+      <w:r>
+        <w:rPr>
+          <w:rFonts w:ascii="Times New Roman" w:eastAsia="Times New Roman" w:hAnsi="Times New Roman" w:cs="Times New Roman"/>
+          <w:color w:val="0E101A"/>
+          <w:sz w:val="24"/>
+          <w:szCs w:val="24"/>
+        </w:rPr>
+        <w:t>social</w:t>
+      </w:r>
+      <w:r>
+        <w:rPr>
+          <w:rFonts w:ascii="Times New Roman" w:eastAsia="Times New Roman" w:hAnsi="Times New Roman" w:cs="Times New Roman"/>
+          <w:color w:val="0E101A"/>
+          <w:sz w:val="24"/>
+          <w:szCs w:val="24"/>
+        </w:rPr>
+        <w:t xml:space="preserve"> media strategy to boost the brand and the sales. You </w:t>
+      </w:r>
+      <w:proofErr w:type="gramStart"/>
+      <w:r>
+        <w:rPr>
+          <w:rFonts w:ascii="Times New Roman" w:eastAsia="Times New Roman" w:hAnsi="Times New Roman" w:cs="Times New Roman"/>
+          <w:color w:val="0E101A"/>
+          <w:sz w:val="24"/>
+          <w:szCs w:val="24"/>
+        </w:rPr>
+        <w:t>have to</w:t>
+      </w:r>
+      <w:proofErr w:type="gramEnd"/>
+      <w:r>
+        <w:rPr>
+          <w:rFonts w:ascii="Times New Roman" w:eastAsia="Times New Roman" w:hAnsi="Times New Roman" w:cs="Times New Roman"/>
+          <w:color w:val="0E101A"/>
+          <w:sz w:val="24"/>
+          <w:szCs w:val="24"/>
+        </w:rPr>
+        <w:t xml:space="preserve"> consider the social media matrices with suitable analytical tools and SMART goals in each step.</w:t>
       </w:r>
     </w:p>
     <w:p>
@@ -2579,7 +2748,27 @@
           <w:sz w:val="24"/>
           <w:szCs w:val="24"/>
         </w:rPr>
-        <w:t>Identify your goals for Social media strategy (20 Marks).</w:t>
+        <w:t xml:space="preserve">Identify your goals for </w:t>
+      </w:r>
+      <w:proofErr w:type="gramStart"/>
+      <w:r>
+        <w:rPr>
+          <w:rFonts w:ascii="Times New Roman" w:eastAsia="Times New Roman" w:hAnsi="Times New Roman" w:cs="Times New Roman"/>
+          <w:color w:val="0E101A"/>
+          <w:sz w:val="24"/>
+          <w:szCs w:val="24"/>
+        </w:rPr>
+        <w:t>Social</w:t>
+      </w:r>
+      <w:proofErr w:type="gramEnd"/>
+      <w:r>
+        <w:rPr>
+          <w:rFonts w:ascii="Times New Roman" w:eastAsia="Times New Roman" w:hAnsi="Times New Roman" w:cs="Times New Roman"/>
+          <w:color w:val="0E101A"/>
+          <w:sz w:val="24"/>
+          <w:szCs w:val="24"/>
+        </w:rPr>
+        <w:t xml:space="preserve"> media strategy (20 Marks).</w:t>
       </w:r>
     </w:p>
     <w:p>
@@ -2783,7 +2972,27 @@
           <w:sz w:val="24"/>
           <w:szCs w:val="24"/>
         </w:rPr>
-        <w:t>What metrics are you going to most closely track?</w:t>
+        <w:t xml:space="preserve">What metrics are you going to </w:t>
+      </w:r>
+      <w:proofErr w:type="gramStart"/>
+      <w:r>
+        <w:rPr>
+          <w:rFonts w:ascii="Times New Roman" w:eastAsia="Times New Roman" w:hAnsi="Times New Roman" w:cs="Times New Roman"/>
+          <w:color w:val="0E101A"/>
+          <w:sz w:val="24"/>
+          <w:szCs w:val="24"/>
+        </w:rPr>
+        <w:t>most closely track</w:t>
+      </w:r>
+      <w:proofErr w:type="gramEnd"/>
+      <w:r>
+        <w:rPr>
+          <w:rFonts w:ascii="Times New Roman" w:eastAsia="Times New Roman" w:hAnsi="Times New Roman" w:cs="Times New Roman"/>
+          <w:color w:val="0E101A"/>
+          <w:sz w:val="24"/>
+          <w:szCs w:val="24"/>
+        </w:rPr>
+        <w:t>?</w:t>
       </w:r>
     </w:p>
     <w:p>
@@ -3591,7 +3800,25 @@
           <w:sz w:val="24"/>
           <w:szCs w:val="24"/>
         </w:rPr>
-        <w:t xml:space="preserve">You must use Harvard Referencing system throughout your work. Correct in-text referencing is required and a full and correct reference list needs to be provided. Please note for academic acceptance, it is important to refer to adequate sources in building critical arguments with regard to this assignment. Generally, the lecturer expects minimum of 15 latest sources from accepted recommended journals, required reading and recommended readings. For a list of required and recommended reading, please refer the “Module Specification” section of the student handbook.  </w:t>
+        <w:t xml:space="preserve">You must use Harvard Referencing system throughout your work. Correct in-text referencing is required and a full and correct reference list needs to be provided. Please note for academic acceptance, it is important to refer to adequate sources in building critical arguments </w:t>
+      </w:r>
+      <w:proofErr w:type="gramStart"/>
+      <w:r>
+        <w:rPr>
+          <w:rFonts w:ascii="Times New Roman" w:hAnsi="Times New Roman" w:cs="Times New Roman"/>
+          <w:sz w:val="24"/>
+          <w:szCs w:val="24"/>
+        </w:rPr>
+        <w:t>with regard to</w:t>
+      </w:r>
+      <w:proofErr w:type="gramEnd"/>
+      <w:r>
+        <w:rPr>
+          <w:rFonts w:ascii="Times New Roman" w:hAnsi="Times New Roman" w:cs="Times New Roman"/>
+          <w:sz w:val="24"/>
+          <w:szCs w:val="24"/>
+        </w:rPr>
+        <w:t xml:space="preserve"> this assignment. Generally, the lecturer expects minimum of 15 latest sources from accepted recommended journals, required reading and recommended readings. For a list of required and recommended reading, please refer the “Module Specification” section of the student handbook.  </w:t>
       </w:r>
     </w:p>
     <w:p>
@@ -5297,7 +5524,27 @@
                 <w:szCs w:val="24"/>
               </w:rPr>
               <w:lastRenderedPageBreak/>
-              <w:t xml:space="preserve">excellent presentation is also given and the student demonstrates a brilliant understanding of the implementation, APIs and techniques used. The report format and references are at the top end of this band - the work is of publishable quality. </w:t>
+              <w:t xml:space="preserve">excellent presentation is also </w:t>
+            </w:r>
+            <w:proofErr w:type="gramStart"/>
+            <w:r>
+              <w:rPr>
+                <w:rFonts w:ascii="Times New Roman" w:hAnsi="Times New Roman" w:cs="Times New Roman"/>
+                <w:bCs/>
+                <w:sz w:val="24"/>
+                <w:szCs w:val="24"/>
+              </w:rPr>
+              <w:t>given</w:t>
+            </w:r>
+            <w:proofErr w:type="gramEnd"/>
+            <w:r>
+              <w:rPr>
+                <w:rFonts w:ascii="Times New Roman" w:hAnsi="Times New Roman" w:cs="Times New Roman"/>
+                <w:bCs/>
+                <w:sz w:val="24"/>
+                <w:szCs w:val="24"/>
+              </w:rPr>
+              <w:t xml:space="preserve"> and the student demonstrates a brilliant understanding of the implementation, APIs and techniques used. The report format and references are at the top end of this band - the work is of publishable quality. </w:t>
             </w:r>
           </w:p>
           <w:p>
@@ -5363,7 +5610,27 @@
                 <w:sz w:val="24"/>
                 <w:szCs w:val="24"/>
               </w:rPr>
-              <w:t xml:space="preserve">An excellent report is given that shows evidence of detailed research: brilliant motivation/rationale of the project with an excellent design, discussion of data sources / APIs and justification of choice.  A well written, efficient, functional project has been developed with clear evidence of testing, findings with visualizations and storytelling.  A clear presentation is also given and the student demonstrates an excellent understanding of the implementation, APIs and techniques used. The report format and references are excellent with minor typos and errors. </w:t>
+              <w:t xml:space="preserve">An excellent report is given that shows evidence of detailed research: brilliant motivation/rationale of the project with an excellent design, discussion of data sources / APIs and justification of choice.  A well written, efficient, functional project has been developed with clear evidence of testing, findings with visualizations and storytelling.  A clear presentation is also </w:t>
+            </w:r>
+            <w:proofErr w:type="gramStart"/>
+            <w:r>
+              <w:rPr>
+                <w:rFonts w:ascii="Times New Roman" w:hAnsi="Times New Roman" w:cs="Times New Roman"/>
+                <w:bCs/>
+                <w:sz w:val="24"/>
+                <w:szCs w:val="24"/>
+              </w:rPr>
+              <w:t>given</w:t>
+            </w:r>
+            <w:proofErr w:type="gramEnd"/>
+            <w:r>
+              <w:rPr>
+                <w:rFonts w:ascii="Times New Roman" w:hAnsi="Times New Roman" w:cs="Times New Roman"/>
+                <w:bCs/>
+                <w:sz w:val="24"/>
+                <w:szCs w:val="24"/>
+              </w:rPr>
+              <w:t xml:space="preserve"> and the student demonstrates an excellent understanding of the implementation, APIs and techniques used. The report format and references are excellent with minor typos and errors. </w:t>
             </w:r>
           </w:p>
         </w:tc>
@@ -5417,7 +5684,27 @@
                 <w:sz w:val="24"/>
                 <w:szCs w:val="24"/>
               </w:rPr>
-              <w:t xml:space="preserve">A very good report is given that shows evidence of detailed research: good motivation/rationale of the project with a detailed design, discussion of data sources / APIs and justification of choice.  A well written, functional project has been developed with some evidence of testing, findings with visualizations and storytelling.  A clear presentation is also given and the student demonstrates a very good understanding of the implementation, APIs and techniques used. </w:t>
+              <w:t xml:space="preserve">A very good report is given that shows evidence of detailed research: good motivation/rationale of the project with a detailed design, discussion of data sources / APIs and justification of choice.  A well written, functional project has been developed with some evidence of testing, findings with visualizations and storytelling.  A clear presentation is also </w:t>
+            </w:r>
+            <w:proofErr w:type="gramStart"/>
+            <w:r>
+              <w:rPr>
+                <w:rFonts w:ascii="Times New Roman" w:hAnsi="Times New Roman" w:cs="Times New Roman"/>
+                <w:bCs/>
+                <w:sz w:val="24"/>
+                <w:szCs w:val="24"/>
+              </w:rPr>
+              <w:t>given</w:t>
+            </w:r>
+            <w:proofErr w:type="gramEnd"/>
+            <w:r>
+              <w:rPr>
+                <w:rFonts w:ascii="Times New Roman" w:hAnsi="Times New Roman" w:cs="Times New Roman"/>
+                <w:bCs/>
+                <w:sz w:val="24"/>
+                <w:szCs w:val="24"/>
+              </w:rPr>
+              <w:t xml:space="preserve"> and the student demonstrates a very good understanding of the implementation, APIs and techniques used. </w:t>
             </w:r>
           </w:p>
           <w:p>
@@ -5490,7 +5777,27 @@
                 <w:sz w:val="24"/>
                 <w:szCs w:val="24"/>
               </w:rPr>
-              <w:t>A good report is given that shows evidence of research: some motivation/rationale of the project with a good design, discussion of data sources / APIs and justification of choice, though these could be expanded upon.  A functional project has been developed with some evidence of testing, findings with visualizations and storytelling. However, the visualizations and discussion could be enhanced. A good presentation is given and the student demonstrates a good understanding of the implementation, APIs and techniques used. The report format and references are good with some typos and errors.</w:t>
+              <w:t xml:space="preserve">A good report is given that shows evidence of research: some motivation/rationale of the project with a good design, discussion of data sources / APIs and justification of choice, though these could be expanded upon.  A functional project has been developed with some evidence of testing, findings with visualizations and storytelling. However, the visualizations and discussion could be enhanced. A good presentation is </w:t>
+            </w:r>
+            <w:proofErr w:type="gramStart"/>
+            <w:r>
+              <w:rPr>
+                <w:rFonts w:ascii="Times New Roman" w:hAnsi="Times New Roman" w:cs="Times New Roman"/>
+                <w:bCs/>
+                <w:sz w:val="24"/>
+                <w:szCs w:val="24"/>
+              </w:rPr>
+              <w:t>given</w:t>
+            </w:r>
+            <w:proofErr w:type="gramEnd"/>
+            <w:r>
+              <w:rPr>
+                <w:rFonts w:ascii="Times New Roman" w:hAnsi="Times New Roman" w:cs="Times New Roman"/>
+                <w:bCs/>
+                <w:sz w:val="24"/>
+                <w:szCs w:val="24"/>
+              </w:rPr>
+              <w:t xml:space="preserve"> and the student demonstrates a good understanding of the implementation, APIs and techniques used. The report format and references are good with some typos and errors.</w:t>
             </w:r>
           </w:p>
         </w:tc>
@@ -5544,7 +5851,27 @@
                 <w:sz w:val="24"/>
                 <w:szCs w:val="24"/>
               </w:rPr>
-              <w:t>A basic report is given that shows some evidence of research: limited or no motivation/rationale of the project with a basic design, limited discussion of data sources / APIs and justification of choice - these need to be expanded upon.  A functional project has been developed but there is little to no evidence of testing and visualizations.  Only a basic presentation is given and the student only demonstrates a basic understanding of the implementation, APIs and techniques used. The report format and references are basic with major typos and errors.</w:t>
+              <w:t xml:space="preserve">A basic report is given that shows some evidence of research: limited or no motivation/rationale of the project with a basic design, limited discussion of data sources / APIs and justification of choice - these need to be expanded upon.  A functional project has been developed but there is little to no evidence of testing and visualizations.  Only a basic presentation is </w:t>
+            </w:r>
+            <w:proofErr w:type="gramStart"/>
+            <w:r>
+              <w:rPr>
+                <w:rFonts w:ascii="Times New Roman" w:hAnsi="Times New Roman" w:cs="Times New Roman"/>
+                <w:bCs/>
+                <w:sz w:val="24"/>
+                <w:szCs w:val="24"/>
+              </w:rPr>
+              <w:t>given</w:t>
+            </w:r>
+            <w:proofErr w:type="gramEnd"/>
+            <w:r>
+              <w:rPr>
+                <w:rFonts w:ascii="Times New Roman" w:hAnsi="Times New Roman" w:cs="Times New Roman"/>
+                <w:bCs/>
+                <w:sz w:val="24"/>
+                <w:szCs w:val="24"/>
+              </w:rPr>
+              <w:t xml:space="preserve"> and the student only demonstrates a basic understanding of the implementation, APIs and techniques used. The report format and references are basic with major typos and errors.</w:t>
             </w:r>
           </w:p>
           <w:p>
@@ -5620,7 +5947,27 @@
                 <w:sz w:val="24"/>
                 <w:szCs w:val="24"/>
               </w:rPr>
-              <w:t>A very basic report is given that shows little to no evidence of research: no motivation/rationale of the project with only a very basic design, data sources / APIs and justification of choice. A limited project has been developed that does not meet all functional requirements and little to no evidence of testing and visualizations is evident.  Only a basic presentation is given and the student demonstrates little to no understanding of the implementation, APIs and techniques used. The report format and references are poor with major typos and errors.</w:t>
+              <w:t xml:space="preserve">A very basic report is given that shows little to no evidence of research: no motivation/rationale of the project with only a very basic design, data sources / APIs and justification of choice. A limited project has been developed that does not meet all functional requirements and little to no evidence of testing and visualizations is evident.  Only a basic presentation is </w:t>
+            </w:r>
+            <w:proofErr w:type="gramStart"/>
+            <w:r>
+              <w:rPr>
+                <w:rFonts w:ascii="Times New Roman" w:hAnsi="Times New Roman" w:cs="Times New Roman"/>
+                <w:bCs/>
+                <w:sz w:val="24"/>
+                <w:szCs w:val="24"/>
+              </w:rPr>
+              <w:t>given</w:t>
+            </w:r>
+            <w:proofErr w:type="gramEnd"/>
+            <w:r>
+              <w:rPr>
+                <w:rFonts w:ascii="Times New Roman" w:hAnsi="Times New Roman" w:cs="Times New Roman"/>
+                <w:bCs/>
+                <w:sz w:val="24"/>
+                <w:szCs w:val="24"/>
+              </w:rPr>
+              <w:t xml:space="preserve"> and the student demonstrates little to no understanding of the implementation, APIs and techniques used. The report format and references are poor with major typos and errors.</w:t>
             </w:r>
           </w:p>
         </w:tc>
@@ -6295,13 +6642,23 @@
           <w:szCs w:val="24"/>
         </w:rPr>
       </w:pPr>
-      <w:r>
-        <w:rPr>
-          <w:rFonts w:ascii="Times New Roman" w:hAnsi="Times New Roman" w:cs="Times New Roman"/>
-          <w:sz w:val="24"/>
-          <w:szCs w:val="24"/>
-        </w:rPr>
-        <w:t xml:space="preserve">E.g. for </w:t>
+      <w:proofErr w:type="gramStart"/>
+      <w:r>
+        <w:rPr>
+          <w:rFonts w:ascii="Times New Roman" w:hAnsi="Times New Roman" w:cs="Times New Roman"/>
+          <w:sz w:val="24"/>
+          <w:szCs w:val="24"/>
+        </w:rPr>
+        <w:t>E.g.</w:t>
+      </w:r>
+      <w:proofErr w:type="gramEnd"/>
+      <w:r>
+        <w:rPr>
+          <w:rFonts w:ascii="Times New Roman" w:hAnsi="Times New Roman" w:cs="Times New Roman"/>
+          <w:sz w:val="24"/>
+          <w:szCs w:val="24"/>
+        </w:rPr>
+        <w:t xml:space="preserve"> for </w:t>
       </w:r>
       <w:r>
         <w:rPr>
@@ -8595,22 +8952,25 @@
   </w:num>
   <w:num w:numId="13" w16cid:durableId="371883137">
     <w:abstractNumId w:val="15"/>
-    <w:lvlOverride w:ilvl="0"/>
   </w:num>
   <w:num w:numId="14" w16cid:durableId="104888742">
     <w:abstractNumId w:val="15"/>
-    <w:lvlOverride w:ilvl="0"/>
   </w:num>
   <w:num w:numId="15" w16cid:durableId="560360648">
     <w:abstractNumId w:val="15"/>
-    <w:lvlOverride w:ilvl="0"/>
   </w:num>
   <w:num w:numId="16" w16cid:durableId="987978780">
     <w:abstractNumId w:val="15"/>
-    <w:lvlOverride w:ilvl="0"/>
   </w:num>
   <w:num w:numId="17" w16cid:durableId="2023507071">
     <w:abstractNumId w:val="15"/>
+    <w:lvlOverride w:ilvl="0">
+      <w:lvl w:ilvl="0">
+        <w:numFmt w:val="decimal"/>
+        <w:lvlText w:val=""/>
+        <w:lvlJc w:val="left"/>
+      </w:lvl>
+    </w:lvlOverride>
     <w:lvlOverride w:ilvl="1">
       <w:lvl w:ilvl="1">
         <w:numFmt w:val="lowerLetter"/>
@@ -8618,10 +8978,16 @@
         <w:lvlJc w:val="left"/>
       </w:lvl>
     </w:lvlOverride>
-    <w:lvlOverride w:ilvl="0"/>
   </w:num>
   <w:num w:numId="18" w16cid:durableId="1369528811">
     <w:abstractNumId w:val="15"/>
+    <w:lvlOverride w:ilvl="0">
+      <w:lvl w:ilvl="0">
+        <w:numFmt w:val="decimal"/>
+        <w:lvlText w:val=""/>
+        <w:lvlJc w:val="left"/>
+      </w:lvl>
+    </w:lvlOverride>
     <w:lvlOverride w:ilvl="1">
       <w:lvl w:ilvl="1">
         <w:numFmt w:val="lowerLetter"/>
@@ -8629,10 +8995,16 @@
         <w:lvlJc w:val="left"/>
       </w:lvl>
     </w:lvlOverride>
-    <w:lvlOverride w:ilvl="0"/>
   </w:num>
   <w:num w:numId="19" w16cid:durableId="1578200061">
     <w:abstractNumId w:val="15"/>
+    <w:lvlOverride w:ilvl="0">
+      <w:lvl w:ilvl="0">
+        <w:numFmt w:val="decimal"/>
+        <w:lvlText w:val=""/>
+        <w:lvlJc w:val="left"/>
+      </w:lvl>
+    </w:lvlOverride>
     <w:lvlOverride w:ilvl="1">
       <w:lvl w:ilvl="1">
         <w:numFmt w:val="lowerLetter"/>
@@ -8640,7 +9012,6 @@
         <w:lvlJc w:val="left"/>
       </w:lvl>
     </w:lvlOverride>
-    <w:lvlOverride w:ilvl="0"/>
   </w:num>
   <w:num w:numId="20" w16cid:durableId="791366106">
     <w:abstractNumId w:val="14"/>

--- a/CIS 7029 Social Media Analytics for Business.docx
+++ b/CIS 7029 Social Media Analytics for Business.docx
@@ -2750,7 +2750,6 @@
         </w:rPr>
         <w:t xml:space="preserve">Identify your goals for </w:t>
       </w:r>
-      <w:proofErr w:type="gramStart"/>
       <w:r>
         <w:rPr>
           <w:rFonts w:ascii="Times New Roman" w:eastAsia="Times New Roman" w:hAnsi="Times New Roman" w:cs="Times New Roman"/>
@@ -2758,9 +2757,8 @@
           <w:sz w:val="24"/>
           <w:szCs w:val="24"/>
         </w:rPr>
-        <w:t>Social</w:t>
-      </w:r>
-      <w:proofErr w:type="gramEnd"/>
+        <w:t>social</w:t>
+      </w:r>
       <w:r>
         <w:rPr>
           <w:rFonts w:ascii="Times New Roman" w:eastAsia="Times New Roman" w:hAnsi="Times New Roman" w:cs="Times New Roman"/>
@@ -10109,12 +10107,7 @@
 </file>
 
 <file path=customXml/item1.xml><?xml version="1.0" encoding="utf-8"?>
-<?mso-contentType ?>
-<FormTemplates xmlns="http://schemas.microsoft.com/sharepoint/v3/contenttype/forms">
-  <Display>DocumentLibraryForm</Display>
-  <Edit>DocumentLibraryForm</Edit>
-  <New>DocumentLibraryForm</New>
-</FormTemplates>
+<b:Sources xmlns:b="http://schemas.openxmlformats.org/officeDocument/2006/bibliography" xmlns="http://schemas.openxmlformats.org/officeDocument/2006/bibliography" SelectedStyle="\APASixthEditionOfficeOnline.xsl" StyleName="APA" Version="6"/>
 </file>
 
 <file path=customXml/item2.xml><?xml version="1.0" encoding="utf-8"?>
@@ -10258,7 +10251,12 @@
 </file>
 
 <file path=customXml/item3.xml><?xml version="1.0" encoding="utf-8"?>
-<b:Sources xmlns:b="http://schemas.openxmlformats.org/officeDocument/2006/bibliography" xmlns="http://schemas.openxmlformats.org/officeDocument/2006/bibliography" SelectedStyle="\APASixthEditionOfficeOnline.xsl" StyleName="APA" Version="6"/>
+<?mso-contentType ?>
+<FormTemplates xmlns="http://schemas.microsoft.com/sharepoint/v3/contenttype/forms">
+  <Display>DocumentLibraryForm</Display>
+  <Edit>DocumentLibraryForm</Edit>
+  <New>DocumentLibraryForm</New>
+</FormTemplates>
 </file>
 
 <file path=customXml/item4.xml><?xml version="1.0" encoding="utf-8"?>
@@ -10268,9 +10266,9 @@
 </file>
 
 <file path=customXml/itemProps1.xml><?xml version="1.0" encoding="utf-8"?>
-<ds:datastoreItem xmlns:ds="http://schemas.openxmlformats.org/officeDocument/2006/customXml" ds:itemID="{6B2CDE55-EF49-4378-821F-A2682254B248}">
+<ds:datastoreItem xmlns:ds="http://schemas.openxmlformats.org/officeDocument/2006/customXml" ds:itemID="{642F2495-C8B5-4C1F-B612-E7985BC68D0B}">
   <ds:schemaRefs>
-    <ds:schemaRef ds:uri="http://schemas.microsoft.com/sharepoint/v3/contenttype/forms"/>
+    <ds:schemaRef ds:uri="http://schemas.openxmlformats.org/officeDocument/2006/bibliography"/>
   </ds:schemaRefs>
 </ds:datastoreItem>
 </file>
@@ -10294,9 +10292,9 @@
 </file>
 
 <file path=customXml/itemProps3.xml><?xml version="1.0" encoding="utf-8"?>
-<ds:datastoreItem xmlns:ds="http://schemas.openxmlformats.org/officeDocument/2006/customXml" ds:itemID="{642F2495-C8B5-4C1F-B612-E7985BC68D0B}">
+<ds:datastoreItem xmlns:ds="http://schemas.openxmlformats.org/officeDocument/2006/customXml" ds:itemID="{6B2CDE55-EF49-4378-821F-A2682254B248}">
   <ds:schemaRefs>
-    <ds:schemaRef ds:uri="http://schemas.openxmlformats.org/officeDocument/2006/bibliography"/>
+    <ds:schemaRef ds:uri="http://schemas.microsoft.com/sharepoint/v3/contenttype/forms"/>
   </ds:schemaRefs>
 </ds:datastoreItem>
 </file>
